--- a/Output/Bilbo Baggins paid.docx
+++ b/Output/Bilbo Baggins paid.docx
@@ -233,7 +233,7 @@
       </w:pPr>
       <w:r>
         <w:rPr/>
-        <w:t>We have been recently engaged by FOREIGN??? in immigration processing spot to produce a television commercial for it’s client, Bilbo Baggins who in turn, has been contracted by their client The Hobbit. The filming of this commercial will take place in Toronto, Ontario from June 2 to July 3. FOREIGN??? has allocated Budget? to be spent in Canada on filming this commercial. To that end, we have hired Canadian crew, locations, equipment rentals, hotel bookings and other related Canadian services being contracted for this production.</w:t>
+        <w:t>We have been recently engaged by [FOREIGN PRODUCTION COMPANY] in immigration processing spot to produce a television commercial for it’s client, Bilbo Baggins who in turn, has been contracted by their client The Hobbit. The filming of this commercial will take place in Toronto, Ontario from June 2 to July 3. [FOREIGN PRODUCTION COMPANY] has allocated [BUDGET] to be spent in Canada on filming this commercial. To that end, we have hired Canadian crew, locations, equipment rentals, hotel bookings and other related Canadian services being contracted for this production.</w:t>
       </w:r>
     </w:p>
     <w:p>
@@ -247,7 +247,7 @@
       </w:pPr>
       <w:r>
         <w:rPr/>
-        <w:t>Bilbo Baggins, a(n) Middle Earth national, has been engaged by FOREIGN??? to provide services as a producer on this TV commercial. He has been hired for this project based on His exceptional skills that have been requested both by the client. He is required on set as Curious Man to ensure that what is captured on camera is done in-line with the particular aesthetic the production is required to achieve. Bilbo Baggins was chosen because His abilities best suit the aims of this production. While in Canada Bilbo Baggins will be paid exclusively by FOREIGN??? and will not receive any remuneration from a Canadian source.</w:t>
+        <w:t>Bilbo Baggins, a(n) Middle Earth national, has been engaged by [FOREIGN PRODUCTION COMPANY] to provide services as a producer on this TV commercial. He has been hired for this project based on His exceptional skills that have been requested both by the client. He is required on set as Curious Man to ensure that what is captured on camera is done in-line with the particular aesthetic the production is required to achieve. Bilbo Baggins was chosen because His abilities best suit the aims of this production. While in Canada Bilbo Baggins will be paid exclusively by [FOREIGN PRODUCTION COMPANY] and will not receive any remuneration from a Canadian source.</w:t>
       </w:r>
     </w:p>
     <w:p>
@@ -387,7 +387,7 @@
       </w:pPr>
       <w:r>
         <w:rPr/>
-        <w:t>Bilbo Baggins’s stay in Canada is for a temporary period – lasting DayCalculation.</w:t>
+        <w:t>Bilbo Baggins’s stay in Canada is for a temporary period – lasting [DayCalculation].</w:t>
       </w:r>
     </w:p>
     <w:p>
